--- a/public/word_templates/PBARD2.docx
+++ b/public/word_templates/PBARD2.docx
@@ -23,7 +23,23 @@
           <w:rFonts w:ascii="Century Gothic" w:hAnsi="Century Gothic" w:cs="Calibri"/>
           <w:color w:val="000000"/>
         </w:rPr>
-        <w:t>${date_now}</w:t>
+        <w:t>${</w:t>
+      </w:r>
+      <w:proofErr w:type="spellStart"/>
+      <w:r>
+        <w:rPr>
+          <w:rFonts w:ascii="Century Gothic" w:hAnsi="Century Gothic" w:cs="Calibri"/>
+          <w:color w:val="000000"/>
+        </w:rPr>
+        <w:t>date_now</w:t>
+      </w:r>
+      <w:proofErr w:type="spellEnd"/>
+      <w:r>
+        <w:rPr>
+          <w:rFonts w:ascii="Century Gothic" w:hAnsi="Century Gothic" w:cs="Calibri"/>
+          <w:color w:val="000000"/>
+        </w:rPr>
+        <w:t>}</w:t>
       </w:r>
     </w:p>
     <w:p>
@@ -82,21 +98,37 @@
           <w:rFonts w:ascii="Century Gothic" w:eastAsia="Calibri" w:hAnsi="Century Gothic" w:cs="Arial"/>
           <w:color w:val="000000"/>
         </w:rPr>
-        <w:t>${business_name}</w:t>
-      </w:r>
-    </w:p>
-    <w:p>
-      <w:pPr>
+        <w:t>${</w:t>
+      </w:r>
+      <w:proofErr w:type="spellStart"/>
+      <w:r>
         <w:rPr>
           <w:rFonts w:ascii="Century Gothic" w:eastAsia="Calibri" w:hAnsi="Century Gothic" w:cs="Arial"/>
           <w:color w:val="000000"/>
         </w:rPr>
-      </w:pPr>
+        <w:t>business_name</w:t>
+      </w:r>
+      <w:proofErr w:type="spellEnd"/>
       <w:r>
         <w:rPr>
           <w:rFonts w:ascii="Century Gothic" w:eastAsia="Calibri" w:hAnsi="Century Gothic" w:cs="Arial"/>
           <w:color w:val="000000"/>
         </w:rPr>
+        <w:t>}</w:t>
+      </w:r>
+    </w:p>
+    <w:p>
+      <w:pPr>
+        <w:rPr>
+          <w:rFonts w:ascii="Century Gothic" w:eastAsia="Calibri" w:hAnsi="Century Gothic" w:cs="Arial"/>
+          <w:color w:val="000000"/>
+        </w:rPr>
+      </w:pPr>
+      <w:r>
+        <w:rPr>
+          <w:rFonts w:ascii="Century Gothic" w:eastAsia="Calibri" w:hAnsi="Century Gothic" w:cs="Arial"/>
+          <w:color w:val="000000"/>
+        </w:rPr>
         <w:t>$</w:t>
       </w:r>
       <w:r>
@@ -143,16 +175,26 @@
           <w:b/>
           <w:color w:val="000000"/>
         </w:rPr>
-        <w:t>Sir/Ma’am</w:t>
-      </w:r>
+        <w:t>Sir/</w:t>
+      </w:r>
+      <w:proofErr w:type="gramStart"/>
       <w:r>
         <w:rPr>
           <w:rFonts w:ascii="Century Gothic" w:hAnsi="Century Gothic" w:cs="Calibri"/>
           <w:b/>
           <w:color w:val="000000"/>
         </w:rPr>
+        <w:t>Ma’am</w:t>
+      </w:r>
+      <w:r>
+        <w:rPr>
+          <w:rFonts w:ascii="Century Gothic" w:hAnsi="Century Gothic" w:cs="Calibri"/>
+          <w:b/>
+          <w:color w:val="000000"/>
+        </w:rPr>
         <w:t xml:space="preserve"> :</w:t>
       </w:r>
+      <w:proofErr w:type="gramEnd"/>
     </w:p>
     <w:p>
       <w:pPr>
@@ -185,7 +227,23 @@
           <w:rFonts w:ascii="Century Gothic" w:hAnsi="Century Gothic" w:cs="Calibri"/>
           <w:color w:val="000000"/>
         </w:rPr>
-        <w:t>${bid_or_quotation}</w:t>
+        <w:t>${</w:t>
+      </w:r>
+      <w:proofErr w:type="spellStart"/>
+      <w:r>
+        <w:rPr>
+          <w:rFonts w:ascii="Century Gothic" w:hAnsi="Century Gothic" w:cs="Calibri"/>
+          <w:color w:val="000000"/>
+        </w:rPr>
+        <w:t>bid_or_quotation</w:t>
+      </w:r>
+      <w:proofErr w:type="spellEnd"/>
+      <w:r>
+        <w:rPr>
+          <w:rFonts w:ascii="Century Gothic" w:hAnsi="Century Gothic" w:cs="Calibri"/>
+          <w:color w:val="000000"/>
+        </w:rPr>
+        <w:t>}</w:t>
       </w:r>
       <w:r>
         <w:rPr>
@@ -200,34 +258,69 @@
           <w:b/>
           <w:color w:val="000000"/>
         </w:rPr>
-        <w:t>${project_title}</w:t>
-      </w:r>
+        <w:t>${</w:t>
+      </w:r>
+      <w:proofErr w:type="spellStart"/>
       <w:r>
         <w:rPr>
           <w:rFonts w:ascii="Century Gothic" w:hAnsi="Century Gothic" w:cs="Arial"/>
           <w:b/>
           <w:color w:val="000000"/>
         </w:rPr>
-        <w:t xml:space="preserve"> </w:t>
-      </w:r>
+        <w:t>project_</w:t>
+      </w:r>
+      <w:proofErr w:type="gramStart"/>
       <w:r>
         <w:rPr>
           <w:rFonts w:ascii="Century Gothic" w:hAnsi="Century Gothic" w:cs="Arial"/>
           <w:b/>
           <w:color w:val="000000"/>
         </w:rPr>
+        <w:t>title</w:t>
+      </w:r>
+      <w:proofErr w:type="spellEnd"/>
+      <w:r>
+        <w:rPr>
+          <w:rFonts w:ascii="Century Gothic" w:hAnsi="Century Gothic" w:cs="Arial"/>
+          <w:b/>
+          <w:color w:val="000000"/>
+        </w:rPr>
+        <w:t>}</w:t>
+      </w:r>
+      <w:r>
+        <w:rPr>
+          <w:rFonts w:ascii="Century Gothic" w:hAnsi="Century Gothic" w:cs="Arial"/>
+          <w:b/>
+          <w:color w:val="000000"/>
+        </w:rPr>
         <w:t xml:space="preserve"> </w:t>
       </w:r>
       <w:r>
         <w:rPr>
           <w:rFonts w:ascii="Century Gothic" w:hAnsi="Century Gothic" w:cs="Arial"/>
-          <w:color w:val="000000"/>
-        </w:rPr>
-        <w:t xml:space="preserve">which was </w:t>
+          <w:b/>
+          <w:color w:val="000000"/>
+        </w:rPr>
+        <w:t xml:space="preserve"> </w:t>
       </w:r>
       <w:r>
         <w:rPr>
           <w:rFonts w:ascii="Century Gothic" w:hAnsi="Century Gothic" w:cs="Arial"/>
+          <w:color w:val="000000"/>
+        </w:rPr>
+        <w:t>which</w:t>
+      </w:r>
+      <w:proofErr w:type="gramEnd"/>
+      <w:r>
+        <w:rPr>
+          <w:rFonts w:ascii="Century Gothic" w:hAnsi="Century Gothic" w:cs="Arial"/>
+          <w:color w:val="000000"/>
+        </w:rPr>
+        <w:t xml:space="preserve"> was </w:t>
+      </w:r>
+      <w:r>
+        <w:rPr>
+          <w:rFonts w:ascii="Century Gothic" w:hAnsi="Century Gothic" w:cs="Arial"/>
           <w:bCs/>
           <w:color w:val="000000"/>
         </w:rPr>
@@ -374,7 +467,25 @@
           <w:b/>
           <w:color w:val="000000"/>
         </w:rPr>
-        <w:t>${bac_sec}</w:t>
+        <w:t>${</w:t>
+      </w:r>
+      <w:proofErr w:type="spellStart"/>
+      <w:r>
+        <w:rPr>
+          <w:rFonts w:ascii="Century Gothic" w:hAnsi="Century Gothic" w:cs="Calibri"/>
+          <w:b/>
+          <w:color w:val="000000"/>
+        </w:rPr>
+        <w:t>bac_sec</w:t>
+      </w:r>
+      <w:proofErr w:type="spellEnd"/>
+      <w:r>
+        <w:rPr>
+          <w:rFonts w:ascii="Century Gothic" w:hAnsi="Century Gothic" w:cs="Calibri"/>
+          <w:b/>
+          <w:color w:val="000000"/>
+        </w:rPr>
+        <w:t>}</w:t>
       </w:r>
     </w:p>
     <w:p>
@@ -696,13 +807,13 @@
         <w:noProof/>
       </w:rPr>
       <w:drawing>
-        <wp:anchor distT="0" distB="0" distL="114300" distR="114300" simplePos="0" relativeHeight="251659264" behindDoc="1" locked="0" layoutInCell="1" allowOverlap="0" wp14:anchorId="56051FDF" wp14:editId="1DA4835C">
+        <wp:anchor distT="0" distB="0" distL="114300" distR="114300" simplePos="0" relativeHeight="251659264" behindDoc="0" locked="0" layoutInCell="1" allowOverlap="0" wp14:anchorId="6FF457BB" wp14:editId="0BD6A2B7">
           <wp:simplePos x="0" y="0"/>
           <wp:positionH relativeFrom="column">
-            <wp:posOffset>19685</wp:posOffset>
+            <wp:posOffset>76200</wp:posOffset>
           </wp:positionH>
           <wp:positionV relativeFrom="paragraph">
-            <wp:posOffset>180975</wp:posOffset>
+            <wp:posOffset>9525</wp:posOffset>
           </wp:positionV>
           <wp:extent cx="819150" cy="819150"/>
           <wp:effectExtent l="0" t="0" r="0" b="0"/>
@@ -756,6 +867,73 @@
     </w:r>
     <w:r>
       <w:rPr>
+        <w:noProof/>
+      </w:rPr>
+      <w:drawing>
+        <wp:anchor distT="0" distB="0" distL="114300" distR="114300" simplePos="0" relativeHeight="251660288" behindDoc="0" locked="0" layoutInCell="1" allowOverlap="1" wp14:anchorId="442CEAAC" wp14:editId="0A339810">
+          <wp:simplePos x="0" y="0"/>
+          <wp:positionH relativeFrom="margin">
+            <wp:align>right</wp:align>
+          </wp:positionH>
+          <wp:positionV relativeFrom="paragraph">
+            <wp:posOffset>-183515</wp:posOffset>
+          </wp:positionV>
+          <wp:extent cx="1114425" cy="1162724"/>
+          <wp:effectExtent l="0" t="0" r="0" b="0"/>
+          <wp:wrapNone/>
+          <wp:docPr id="2055185761" name="Picture 1"/>
+          <wp:cNvGraphicFramePr>
+            <a:graphicFrameLocks xmlns:a="http://schemas.openxmlformats.org/drawingml/2006/main" noChangeAspect="1"/>
+          </wp:cNvGraphicFramePr>
+          <a:graphic xmlns:a="http://schemas.openxmlformats.org/drawingml/2006/main">
+            <a:graphicData uri="http://schemas.openxmlformats.org/drawingml/2006/picture">
+              <pic:pic xmlns:pic="http://schemas.openxmlformats.org/drawingml/2006/picture">
+                <pic:nvPicPr>
+                  <pic:cNvPr id="0" name="Picture 1"/>
+                  <pic:cNvPicPr>
+                    <a:picLocks noChangeAspect="1" noChangeArrowheads="1"/>
+                  </pic:cNvPicPr>
+                </pic:nvPicPr>
+                <pic:blipFill>
+                  <a:blip r:embed="rId2" cstate="print">
+                    <a:extLst>
+                      <a:ext uri="{28A0092B-C50C-407E-A947-70E740481C1C}">
+                        <a14:useLocalDpi xmlns:a14="http://schemas.microsoft.com/office/drawing/2010/main" val="0"/>
+                      </a:ext>
+                    </a:extLst>
+                  </a:blip>
+                  <a:srcRect/>
+                  <a:stretch>
+                    <a:fillRect/>
+                  </a:stretch>
+                </pic:blipFill>
+                <pic:spPr bwMode="auto">
+                  <a:xfrm>
+                    <a:off x="0" y="0"/>
+                    <a:ext cx="1114425" cy="1162724"/>
+                  </a:xfrm>
+                  <a:prstGeom prst="rect">
+                    <a:avLst/>
+                  </a:prstGeom>
+                  <a:noFill/>
+                  <a:ln>
+                    <a:noFill/>
+                  </a:ln>
+                </pic:spPr>
+              </pic:pic>
+            </a:graphicData>
+          </a:graphic>
+          <wp14:sizeRelH relativeFrom="page">
+            <wp14:pctWidth>0</wp14:pctWidth>
+          </wp14:sizeRelH>
+          <wp14:sizeRelV relativeFrom="page">
+            <wp14:pctHeight>0</wp14:pctHeight>
+          </wp14:sizeRelV>
+        </wp:anchor>
+      </w:drawing>
+    </w:r>
+    <w:r>
+      <w:rPr>
         <w:rFonts w:ascii="Monotype Corsiva" w:hAnsi="Monotype Corsiva" w:cs="Arial"/>
         <w:i/>
         <w:sz w:val="28"/>
@@ -832,7 +1010,7 @@
       </w:rPr>
       <w:t xml:space="preserve">Website: </w:t>
     </w:r>
-    <w:hyperlink r:id="rId2" w:history="1">
+    <w:hyperlink r:id="rId3" w:history="1">
       <w:r>
         <w:rPr>
           <w:rFonts w:ascii="Arial" w:eastAsiaTheme="minorHAnsi" w:hAnsi="Arial" w:cs="Arial"/>
